--- a/8.docx
+++ b/8.docx
@@ -774,15 +774,13 @@
           <w:rFonts w:ascii="Times New Roman" w:hAnsi="Times New Roman" w:cs="Times New Roman"/>
           <w:sz w:val="28"/>
           <w:szCs w:val="28"/>
-          <w:lang/>
-        </w:rPr>
-      </w:pPr>
-      <w:r>
-        <w:rPr>
-          <w:rFonts w:ascii="Times New Roman" w:hAnsi="Times New Roman" w:cs="Times New Roman"/>
-          <w:sz w:val="28"/>
-          <w:szCs w:val="28"/>
-          <w:lang/>
+        </w:rPr>
+      </w:pPr>
+      <w:r>
+        <w:rPr>
+          <w:rFonts w:ascii="Times New Roman" w:hAnsi="Times New Roman" w:cs="Times New Roman"/>
+          <w:sz w:val="28"/>
+          <w:szCs w:val="28"/>
         </w:rPr>
         <w:t>Созда</w:t>
       </w:r>
@@ -791,7 +789,6 @@
           <w:rFonts w:ascii="Times New Roman" w:hAnsi="Times New Roman" w:cs="Times New Roman"/>
           <w:sz w:val="28"/>
           <w:szCs w:val="28"/>
-          <w:lang/>
         </w:rPr>
         <w:t>ю</w:t>
       </w:r>
@@ -800,7 +797,6 @@
           <w:rFonts w:ascii="Times New Roman" w:hAnsi="Times New Roman" w:cs="Times New Roman"/>
           <w:sz w:val="28"/>
           <w:szCs w:val="28"/>
-          <w:lang/>
         </w:rPr>
         <w:t xml:space="preserve"> класс </w:t>
       </w:r>
@@ -810,7 +806,6 @@
           <w:rFonts w:ascii="Times New Roman" w:hAnsi="Times New Roman" w:cs="Times New Roman"/>
           <w:sz w:val="28"/>
           <w:szCs w:val="28"/>
-          <w:lang/>
         </w:rPr>
         <w:t>MainWindow</w:t>
       </w:r>
@@ -820,7 +815,6 @@
           <w:rFonts w:ascii="Times New Roman" w:hAnsi="Times New Roman" w:cs="Times New Roman"/>
           <w:sz w:val="28"/>
           <w:szCs w:val="28"/>
-          <w:lang/>
         </w:rPr>
         <w:t xml:space="preserve"> с конструктором</w:t>
       </w:r>
@@ -829,7 +823,6 @@
           <w:rFonts w:ascii="Times New Roman" w:hAnsi="Times New Roman" w:cs="Times New Roman"/>
           <w:sz w:val="28"/>
           <w:szCs w:val="28"/>
-          <w:lang/>
         </w:rPr>
         <w:t xml:space="preserve">. </w:t>
       </w:r>
@@ -933,7 +926,6 @@
           <w:b/>
           <w:sz w:val="28"/>
           <w:szCs w:val="28"/>
-          <w:lang/>
         </w:rPr>
       </w:pPr>
       <w:r>
@@ -1000,15 +992,13 @@
           <w:rFonts w:ascii="Times New Roman" w:hAnsi="Times New Roman" w:cs="Times New Roman"/>
           <w:sz w:val="28"/>
           <w:szCs w:val="28"/>
-          <w:lang/>
-        </w:rPr>
-      </w:pPr>
-      <w:r>
-        <w:rPr>
-          <w:rFonts w:ascii="Times New Roman" w:hAnsi="Times New Roman" w:cs="Times New Roman"/>
-          <w:sz w:val="28"/>
-          <w:szCs w:val="28"/>
-          <w:lang/>
+        </w:rPr>
+      </w:pPr>
+      <w:r>
+        <w:rPr>
+          <w:rFonts w:ascii="Times New Roman" w:hAnsi="Times New Roman" w:cs="Times New Roman"/>
+          <w:sz w:val="28"/>
+          <w:szCs w:val="28"/>
         </w:rPr>
         <w:t>Рисунок 2 – код.</w:t>
       </w:r>
@@ -1024,15 +1014,13 @@
           <w:rFonts w:ascii="Times New Roman" w:hAnsi="Times New Roman" w:cs="Times New Roman"/>
           <w:sz w:val="28"/>
           <w:szCs w:val="28"/>
-          <w:lang/>
-        </w:rPr>
-      </w:pPr>
-      <w:r>
-        <w:rPr>
-          <w:rFonts w:ascii="Times New Roman" w:hAnsi="Times New Roman" w:cs="Times New Roman"/>
-          <w:sz w:val="28"/>
-          <w:szCs w:val="28"/>
-          <w:lang/>
+        </w:rPr>
+      </w:pPr>
+      <w:r>
+        <w:rPr>
+          <w:rFonts w:ascii="Times New Roman" w:hAnsi="Times New Roman" w:cs="Times New Roman"/>
+          <w:sz w:val="28"/>
+          <w:szCs w:val="28"/>
         </w:rPr>
         <w:lastRenderedPageBreak/>
         <w:t>Создаю</w:t>
@@ -1042,7 +1030,6 @@
           <w:rFonts w:ascii="Times New Roman" w:hAnsi="Times New Roman" w:cs="Times New Roman"/>
           <w:sz w:val="28"/>
           <w:szCs w:val="28"/>
-          <w:lang/>
         </w:rPr>
         <w:t xml:space="preserve"> метод для подключения к базе данных</w:t>
       </w:r>
@@ -1051,7 +1038,6 @@
           <w:rFonts w:ascii="Times New Roman" w:hAnsi="Times New Roman" w:cs="Times New Roman"/>
           <w:sz w:val="28"/>
           <w:szCs w:val="28"/>
-          <w:lang/>
         </w:rPr>
         <w:t>.</w:t>
       </w:r>
@@ -1065,7 +1051,6 @@
           <w:rFonts w:ascii="Times New Roman" w:hAnsi="Times New Roman" w:cs="Times New Roman"/>
           <w:sz w:val="28"/>
           <w:szCs w:val="28"/>
-          <w:lang/>
         </w:rPr>
       </w:pPr>
       <w:r>
@@ -1131,15 +1116,13 @@
           <w:rFonts w:ascii="Times New Roman" w:hAnsi="Times New Roman" w:cs="Times New Roman"/>
           <w:sz w:val="28"/>
           <w:szCs w:val="28"/>
-          <w:lang/>
-        </w:rPr>
-      </w:pPr>
-      <w:r>
-        <w:rPr>
-          <w:rFonts w:ascii="Times New Roman" w:hAnsi="Times New Roman" w:cs="Times New Roman"/>
-          <w:sz w:val="28"/>
-          <w:szCs w:val="28"/>
-          <w:lang/>
+        </w:rPr>
+      </w:pPr>
+      <w:r>
+        <w:rPr>
+          <w:rFonts w:ascii="Times New Roman" w:hAnsi="Times New Roman" w:cs="Times New Roman"/>
+          <w:sz w:val="28"/>
+          <w:szCs w:val="28"/>
         </w:rPr>
         <w:t>Рисунок 3 – код.</w:t>
       </w:r>
@@ -1152,7 +1135,6 @@
           <w:rFonts w:ascii="Times New Roman" w:hAnsi="Times New Roman" w:cs="Times New Roman"/>
           <w:sz w:val="28"/>
           <w:szCs w:val="28"/>
-          <w:lang/>
         </w:rPr>
       </w:pPr>
     </w:p>
@@ -1183,7 +1165,6 @@
           <w:rFonts w:ascii="Times New Roman" w:hAnsi="Times New Roman" w:cs="Times New Roman"/>
           <w:sz w:val="28"/>
           <w:szCs w:val="28"/>
-          <w:lang w:val="ru-RU"/>
         </w:rPr>
         <w:t>неделей</w:t>
       </w:r>
@@ -1314,7 +1295,6 @@
           <w:rFonts w:ascii="Times New Roman" w:eastAsia="Bitter" w:hAnsi="Times New Roman" w:cs="Times New Roman"/>
           <w:sz w:val="28"/>
           <w:szCs w:val="28"/>
-          <w:lang w:val="ru-RU"/>
         </w:rPr>
         <w:t xml:space="preserve"> </w:t>
       </w:r>
@@ -1430,7 +1410,6 @@
           <w:rFonts w:ascii="Times New Roman" w:eastAsia="Bitter" w:hAnsi="Times New Roman" w:cs="Times New Roman"/>
           <w:sz w:val="28"/>
           <w:szCs w:val="28"/>
-          <w:lang w:val="ru-RU"/>
         </w:rPr>
       </w:pPr>
       <w:r>
@@ -1446,7 +1425,6 @@
           <w:rFonts w:ascii="Times New Roman" w:eastAsia="Bitter" w:hAnsi="Times New Roman" w:cs="Times New Roman"/>
           <w:sz w:val="28"/>
           <w:szCs w:val="28"/>
-          <w:lang w:val="ru-RU"/>
         </w:rPr>
         <w:t>.</w:t>
       </w:r>
@@ -1459,7 +1437,6 @@
           <w:rFonts w:ascii="Times New Roman" w:eastAsia="Bitter" w:hAnsi="Times New Roman" w:cs="Times New Roman"/>
           <w:sz w:val="28"/>
           <w:szCs w:val="28"/>
-          <w:lang w:val="ru-RU"/>
         </w:rPr>
       </w:pPr>
       <w:r>
@@ -1468,7 +1445,6 @@
           <w:noProof/>
           <w:sz w:val="28"/>
           <w:szCs w:val="28"/>
-          <w:lang w:val="ru-RU"/>
         </w:rPr>
         <w:drawing>
           <wp:inline distT="0" distB="0" distL="0" distR="0">
@@ -1526,7 +1502,6 @@
           <w:rFonts w:ascii="Times New Roman" w:eastAsia="Bitter" w:hAnsi="Times New Roman" w:cs="Times New Roman"/>
           <w:sz w:val="28"/>
           <w:szCs w:val="28"/>
-          <w:lang w:val="ru-RU"/>
         </w:rPr>
       </w:pPr>
     </w:p>
@@ -1538,15 +1513,13 @@
           <w:rFonts w:ascii="Times New Roman" w:hAnsi="Times New Roman" w:cs="Times New Roman"/>
           <w:sz w:val="28"/>
           <w:szCs w:val="28"/>
-          <w:lang/>
-        </w:rPr>
-      </w:pPr>
-      <w:r>
-        <w:rPr>
-          <w:rFonts w:ascii="Times New Roman" w:hAnsi="Times New Roman" w:cs="Times New Roman"/>
-          <w:sz w:val="28"/>
-          <w:szCs w:val="28"/>
-          <w:lang/>
+        </w:rPr>
+      </w:pPr>
+      <w:r>
+        <w:rPr>
+          <w:rFonts w:ascii="Times New Roman" w:hAnsi="Times New Roman" w:cs="Times New Roman"/>
+          <w:sz w:val="28"/>
+          <w:szCs w:val="28"/>
         </w:rPr>
         <w:t>Рисунок 4 – код.</w:t>
       </w:r>
@@ -1562,15 +1535,13 @@
           <w:rFonts w:ascii="Times New Roman" w:hAnsi="Times New Roman" w:cs="Times New Roman"/>
           <w:sz w:val="28"/>
           <w:szCs w:val="28"/>
-          <w:lang/>
-        </w:rPr>
-      </w:pPr>
-      <w:r>
-        <w:rPr>
-          <w:rFonts w:ascii="Times New Roman" w:hAnsi="Times New Roman" w:cs="Times New Roman"/>
-          <w:sz w:val="28"/>
-          <w:szCs w:val="28"/>
-          <w:lang/>
+        </w:rPr>
+      </w:pPr>
+      <w:r>
+        <w:rPr>
+          <w:rFonts w:ascii="Times New Roman" w:hAnsi="Times New Roman" w:cs="Times New Roman"/>
+          <w:sz w:val="28"/>
+          <w:szCs w:val="28"/>
         </w:rPr>
         <w:lastRenderedPageBreak/>
         <w:t xml:space="preserve">Создаю </w:t>
@@ -1580,7 +1551,6 @@
           <w:rFonts w:ascii="Times New Roman" w:hAnsi="Times New Roman" w:cs="Times New Roman"/>
           <w:sz w:val="28"/>
           <w:szCs w:val="28"/>
-          <w:lang/>
         </w:rPr>
         <w:t>окно с учителями.</w:t>
       </w:r>
@@ -1592,7 +1562,6 @@
           <w:rFonts w:ascii="Times New Roman" w:hAnsi="Times New Roman" w:cs="Times New Roman"/>
           <w:sz w:val="28"/>
           <w:szCs w:val="28"/>
-          <w:lang/>
         </w:rPr>
       </w:pPr>
       <w:r>
@@ -1657,15 +1626,13 @@
           <w:rFonts w:ascii="Times New Roman" w:hAnsi="Times New Roman" w:cs="Times New Roman"/>
           <w:sz w:val="28"/>
           <w:szCs w:val="28"/>
-          <w:lang/>
-        </w:rPr>
-      </w:pPr>
-      <w:r>
-        <w:rPr>
-          <w:rFonts w:ascii="Times New Roman" w:hAnsi="Times New Roman" w:cs="Times New Roman"/>
-          <w:sz w:val="28"/>
-          <w:szCs w:val="28"/>
-          <w:lang/>
+        </w:rPr>
+      </w:pPr>
+      <w:r>
+        <w:rPr>
+          <w:rFonts w:ascii="Times New Roman" w:hAnsi="Times New Roman" w:cs="Times New Roman"/>
+          <w:sz w:val="28"/>
+          <w:szCs w:val="28"/>
         </w:rPr>
         <w:t>Рисунок 5 – код.</w:t>
       </w:r>
@@ -1677,7 +1644,6 @@
           <w:rFonts w:ascii="Times New Roman" w:hAnsi="Times New Roman" w:cs="Times New Roman"/>
           <w:sz w:val="28"/>
           <w:szCs w:val="28"/>
-          <w:lang/>
         </w:rPr>
       </w:pPr>
     </w:p>
@@ -1692,15 +1658,13 @@
           <w:rFonts w:ascii="Times New Roman" w:hAnsi="Times New Roman" w:cs="Times New Roman"/>
           <w:sz w:val="28"/>
           <w:szCs w:val="28"/>
-          <w:lang/>
-        </w:rPr>
-      </w:pPr>
-      <w:r>
-        <w:rPr>
-          <w:rFonts w:ascii="Times New Roman" w:hAnsi="Times New Roman" w:cs="Times New Roman"/>
-          <w:sz w:val="28"/>
-          <w:szCs w:val="28"/>
-          <w:lang/>
+        </w:rPr>
+      </w:pPr>
+      <w:r>
+        <w:rPr>
+          <w:rFonts w:ascii="Times New Roman" w:hAnsi="Times New Roman" w:cs="Times New Roman"/>
+          <w:sz w:val="28"/>
+          <w:szCs w:val="28"/>
         </w:rPr>
         <w:t>Вкладка с предметами. Их можно добавить и обновить.</w:t>
       </w:r>
@@ -1712,7 +1676,6 @@
           <w:rFonts w:ascii="Times New Roman" w:hAnsi="Times New Roman" w:cs="Times New Roman"/>
           <w:sz w:val="28"/>
           <w:szCs w:val="28"/>
-          <w:lang/>
         </w:rPr>
       </w:pPr>
       <w:r>
@@ -1778,15 +1741,13 @@
           <w:rFonts w:ascii="Times New Roman" w:hAnsi="Times New Roman" w:cs="Times New Roman"/>
           <w:sz w:val="28"/>
           <w:szCs w:val="28"/>
-          <w:lang/>
-        </w:rPr>
-      </w:pPr>
-      <w:r>
-        <w:rPr>
-          <w:rFonts w:ascii="Times New Roman" w:hAnsi="Times New Roman" w:cs="Times New Roman"/>
-          <w:sz w:val="28"/>
-          <w:szCs w:val="28"/>
-          <w:lang/>
+        </w:rPr>
+      </w:pPr>
+      <w:r>
+        <w:rPr>
+          <w:rFonts w:ascii="Times New Roman" w:hAnsi="Times New Roman" w:cs="Times New Roman"/>
+          <w:sz w:val="28"/>
+          <w:szCs w:val="28"/>
         </w:rPr>
         <w:t>Рисунок 6 – код.</w:t>
       </w:r>
@@ -1798,7 +1759,6 @@
           <w:rFonts w:ascii="Times New Roman" w:hAnsi="Times New Roman" w:cs="Times New Roman"/>
           <w:sz w:val="28"/>
           <w:szCs w:val="28"/>
-          <w:lang/>
         </w:rPr>
       </w:pPr>
     </w:p>
@@ -1813,15 +1773,13 @@
           <w:rFonts w:ascii="Times New Roman" w:hAnsi="Times New Roman" w:cs="Times New Roman"/>
           <w:sz w:val="28"/>
           <w:szCs w:val="28"/>
-          <w:lang/>
-        </w:rPr>
-      </w:pPr>
-      <w:r>
-        <w:rPr>
-          <w:rFonts w:ascii="Times New Roman" w:hAnsi="Times New Roman" w:cs="Times New Roman"/>
-          <w:sz w:val="28"/>
-          <w:szCs w:val="28"/>
-          <w:lang/>
+        </w:rPr>
+      </w:pPr>
+      <w:r>
+        <w:rPr>
+          <w:rFonts w:ascii="Times New Roman" w:hAnsi="Times New Roman" w:cs="Times New Roman"/>
+          <w:sz w:val="28"/>
+          <w:szCs w:val="28"/>
         </w:rPr>
         <w:t>Создаю метод для расписания на целую неделю.</w:t>
       </w:r>
@@ -1833,7 +1791,6 @@
           <w:rFonts w:ascii="Times New Roman" w:hAnsi="Times New Roman" w:cs="Times New Roman"/>
           <w:sz w:val="28"/>
           <w:szCs w:val="28"/>
-          <w:lang/>
         </w:rPr>
       </w:pPr>
       <w:r>
@@ -1899,15 +1856,13 @@
           <w:rFonts w:ascii="Times New Roman" w:hAnsi="Times New Roman" w:cs="Times New Roman"/>
           <w:sz w:val="28"/>
           <w:szCs w:val="28"/>
-          <w:lang/>
-        </w:rPr>
-      </w:pPr>
-      <w:r>
-        <w:rPr>
-          <w:rFonts w:ascii="Times New Roman" w:hAnsi="Times New Roman" w:cs="Times New Roman"/>
-          <w:sz w:val="28"/>
-          <w:szCs w:val="28"/>
-          <w:lang/>
+        </w:rPr>
+      </w:pPr>
+      <w:r>
+        <w:rPr>
+          <w:rFonts w:ascii="Times New Roman" w:hAnsi="Times New Roman" w:cs="Times New Roman"/>
+          <w:sz w:val="28"/>
+          <w:szCs w:val="28"/>
         </w:rPr>
         <w:t>Рисунок 7 – код.</w:t>
       </w:r>
@@ -1919,7 +1874,6 @@
           <w:rFonts w:ascii="Times New Roman" w:hAnsi="Times New Roman" w:cs="Times New Roman"/>
           <w:sz w:val="28"/>
           <w:szCs w:val="28"/>
-          <w:lang/>
         </w:rPr>
       </w:pPr>
     </w:p>
@@ -1934,15 +1888,13 @@
           <w:rFonts w:ascii="Times New Roman" w:hAnsi="Times New Roman" w:cs="Times New Roman"/>
           <w:sz w:val="28"/>
           <w:szCs w:val="28"/>
-          <w:lang/>
-        </w:rPr>
-      </w:pPr>
-      <w:r>
-        <w:rPr>
-          <w:rFonts w:ascii="Times New Roman" w:hAnsi="Times New Roman" w:cs="Times New Roman"/>
-          <w:sz w:val="28"/>
-          <w:szCs w:val="28"/>
-          <w:lang/>
+        </w:rPr>
+      </w:pPr>
+      <w:r>
+        <w:rPr>
+          <w:rFonts w:ascii="Times New Roman" w:hAnsi="Times New Roman" w:cs="Times New Roman"/>
+          <w:sz w:val="28"/>
+          <w:szCs w:val="28"/>
         </w:rPr>
         <w:t>Создаю метод для отображение таблицы с расписанием.</w:t>
       </w:r>
@@ -1954,7 +1906,6 @@
           <w:rFonts w:ascii="Times New Roman" w:hAnsi="Times New Roman" w:cs="Times New Roman"/>
           <w:sz w:val="28"/>
           <w:szCs w:val="28"/>
-          <w:lang/>
         </w:rPr>
       </w:pPr>
       <w:r>
@@ -2019,15 +1970,13 @@
           <w:rFonts w:ascii="Times New Roman" w:hAnsi="Times New Roman" w:cs="Times New Roman"/>
           <w:sz w:val="28"/>
           <w:szCs w:val="28"/>
-          <w:lang/>
-        </w:rPr>
-      </w:pPr>
-      <w:r>
-        <w:rPr>
-          <w:rFonts w:ascii="Times New Roman" w:hAnsi="Times New Roman" w:cs="Times New Roman"/>
-          <w:sz w:val="28"/>
-          <w:szCs w:val="28"/>
-          <w:lang/>
+        </w:rPr>
+      </w:pPr>
+      <w:r>
+        <w:rPr>
+          <w:rFonts w:ascii="Times New Roman" w:hAnsi="Times New Roman" w:cs="Times New Roman"/>
+          <w:sz w:val="28"/>
+          <w:szCs w:val="28"/>
         </w:rPr>
         <w:t>Рисунок 8 – код.</w:t>
       </w:r>
@@ -2039,7 +1988,6 @@
           <w:rFonts w:ascii="Times New Roman" w:hAnsi="Times New Roman" w:cs="Times New Roman"/>
           <w:sz w:val="28"/>
           <w:szCs w:val="28"/>
-          <w:lang/>
         </w:rPr>
       </w:pPr>
     </w:p>
@@ -2054,15 +2002,13 @@
           <w:rFonts w:ascii="Times New Roman" w:hAnsi="Times New Roman" w:cs="Times New Roman"/>
           <w:sz w:val="28"/>
           <w:szCs w:val="28"/>
-          <w:lang/>
-        </w:rPr>
-      </w:pPr>
-      <w:r>
-        <w:rPr>
-          <w:rFonts w:ascii="Times New Roman" w:hAnsi="Times New Roman" w:cs="Times New Roman"/>
-          <w:sz w:val="28"/>
-          <w:szCs w:val="28"/>
-          <w:lang/>
+        </w:rPr>
+      </w:pPr>
+      <w:r>
+        <w:rPr>
+          <w:rFonts w:ascii="Times New Roman" w:hAnsi="Times New Roman" w:cs="Times New Roman"/>
+          <w:sz w:val="28"/>
+          <w:szCs w:val="28"/>
         </w:rPr>
         <w:t>Пишу аналогичные методы с таблицей учителей и предметов</w:t>
       </w:r>
@@ -2071,7 +2017,6 @@
           <w:rFonts w:ascii="Times New Roman" w:hAnsi="Times New Roman" w:cs="Times New Roman"/>
           <w:sz w:val="28"/>
           <w:szCs w:val="28"/>
-          <w:lang/>
         </w:rPr>
         <w:t>.</w:t>
       </w:r>
@@ -2083,7 +2028,6 @@
           <w:rFonts w:ascii="Times New Roman" w:hAnsi="Times New Roman" w:cs="Times New Roman"/>
           <w:sz w:val="28"/>
           <w:szCs w:val="28"/>
-          <w:lang/>
         </w:rPr>
       </w:pPr>
       <w:r>
@@ -2149,15 +2093,13 @@
           <w:rFonts w:ascii="Times New Roman" w:hAnsi="Times New Roman" w:cs="Times New Roman"/>
           <w:sz w:val="28"/>
           <w:szCs w:val="28"/>
-          <w:lang/>
-        </w:rPr>
-      </w:pPr>
-      <w:r>
-        <w:rPr>
-          <w:rFonts w:ascii="Times New Roman" w:hAnsi="Times New Roman" w:cs="Times New Roman"/>
-          <w:sz w:val="28"/>
-          <w:szCs w:val="28"/>
-          <w:lang/>
+        </w:rPr>
+      </w:pPr>
+      <w:r>
+        <w:rPr>
+          <w:rFonts w:ascii="Times New Roman" w:hAnsi="Times New Roman" w:cs="Times New Roman"/>
+          <w:sz w:val="28"/>
+          <w:szCs w:val="28"/>
         </w:rPr>
         <w:t>Рисунок 9 – код.</w:t>
       </w:r>
@@ -2169,7 +2111,6 @@
           <w:rFonts w:ascii="Times New Roman" w:hAnsi="Times New Roman" w:cs="Times New Roman"/>
           <w:sz w:val="28"/>
           <w:szCs w:val="28"/>
-          <w:lang/>
         </w:rPr>
       </w:pPr>
     </w:p>
@@ -2184,15 +2125,13 @@
           <w:rFonts w:ascii="Times New Roman" w:hAnsi="Times New Roman" w:cs="Times New Roman"/>
           <w:sz w:val="28"/>
           <w:szCs w:val="28"/>
-          <w:lang/>
-        </w:rPr>
-      </w:pPr>
-      <w:r>
-        <w:rPr>
-          <w:rFonts w:ascii="Times New Roman" w:hAnsi="Times New Roman" w:cs="Times New Roman"/>
-          <w:sz w:val="28"/>
-          <w:szCs w:val="28"/>
-          <w:lang/>
+        </w:rPr>
+      </w:pPr>
+      <w:r>
+        <w:rPr>
+          <w:rFonts w:ascii="Times New Roman" w:hAnsi="Times New Roman" w:cs="Times New Roman"/>
+          <w:sz w:val="28"/>
+          <w:szCs w:val="28"/>
         </w:rPr>
         <w:t xml:space="preserve"> Прописываю методы на каждый день.</w:t>
       </w:r>
@@ -2204,7 +2143,6 @@
           <w:rFonts w:ascii="Times New Roman" w:hAnsi="Times New Roman" w:cs="Times New Roman"/>
           <w:sz w:val="28"/>
           <w:szCs w:val="28"/>
-          <w:lang/>
         </w:rPr>
       </w:pPr>
       <w:r>
@@ -2269,15 +2207,13 @@
           <w:rFonts w:ascii="Times New Roman" w:hAnsi="Times New Roman" w:cs="Times New Roman"/>
           <w:sz w:val="28"/>
           <w:szCs w:val="28"/>
-          <w:lang/>
-        </w:rPr>
-      </w:pPr>
-      <w:r>
-        <w:rPr>
-          <w:rFonts w:ascii="Times New Roman" w:hAnsi="Times New Roman" w:cs="Times New Roman"/>
-          <w:sz w:val="28"/>
-          <w:szCs w:val="28"/>
-          <w:lang/>
+        </w:rPr>
+      </w:pPr>
+      <w:r>
+        <w:rPr>
+          <w:rFonts w:ascii="Times New Roman" w:hAnsi="Times New Roman" w:cs="Times New Roman"/>
+          <w:sz w:val="28"/>
+          <w:szCs w:val="28"/>
         </w:rPr>
         <w:t>Рисунок 10 – код.</w:t>
       </w:r>
@@ -2289,7 +2225,6 @@
           <w:rFonts w:ascii="Times New Roman" w:hAnsi="Times New Roman" w:cs="Times New Roman"/>
           <w:sz w:val="28"/>
           <w:szCs w:val="28"/>
-          <w:lang/>
         </w:rPr>
       </w:pPr>
     </w:p>
@@ -2304,15 +2239,13 @@
           <w:rFonts w:ascii="Times New Roman" w:hAnsi="Times New Roman" w:cs="Times New Roman"/>
           <w:sz w:val="28"/>
           <w:szCs w:val="28"/>
-          <w:lang/>
-        </w:rPr>
-      </w:pPr>
-      <w:r>
-        <w:rPr>
-          <w:rFonts w:ascii="Times New Roman" w:hAnsi="Times New Roman" w:cs="Times New Roman"/>
-          <w:sz w:val="28"/>
-          <w:szCs w:val="28"/>
-          <w:lang/>
+        </w:rPr>
+      </w:pPr>
+      <w:r>
+        <w:rPr>
+          <w:rFonts w:ascii="Times New Roman" w:hAnsi="Times New Roman" w:cs="Times New Roman"/>
+          <w:sz w:val="28"/>
+          <w:szCs w:val="28"/>
         </w:rPr>
         <w:t>Создаю метод для обновления таблицы с расписанием на неделю.</w:t>
       </w:r>
@@ -2324,7 +2257,6 @@
           <w:rFonts w:ascii="Times New Roman" w:hAnsi="Times New Roman" w:cs="Times New Roman"/>
           <w:sz w:val="28"/>
           <w:szCs w:val="28"/>
-          <w:lang/>
         </w:rPr>
       </w:pPr>
       <w:r>
@@ -2390,15 +2322,13 @@
           <w:rFonts w:ascii="Times New Roman" w:hAnsi="Times New Roman" w:cs="Times New Roman"/>
           <w:sz w:val="28"/>
           <w:szCs w:val="28"/>
-          <w:lang/>
-        </w:rPr>
-      </w:pPr>
-      <w:r>
-        <w:rPr>
-          <w:rFonts w:ascii="Times New Roman" w:hAnsi="Times New Roman" w:cs="Times New Roman"/>
-          <w:sz w:val="28"/>
-          <w:szCs w:val="28"/>
-          <w:lang/>
+        </w:rPr>
+      </w:pPr>
+      <w:r>
+        <w:rPr>
+          <w:rFonts w:ascii="Times New Roman" w:hAnsi="Times New Roman" w:cs="Times New Roman"/>
+          <w:sz w:val="28"/>
+          <w:szCs w:val="28"/>
         </w:rPr>
         <w:t>Рисунок 11 – код.</w:t>
       </w:r>
@@ -2410,7 +2340,6 @@
           <w:rFonts w:ascii="Times New Roman" w:hAnsi="Times New Roman" w:cs="Times New Roman"/>
           <w:sz w:val="28"/>
           <w:szCs w:val="28"/>
-          <w:lang/>
         </w:rPr>
       </w:pPr>
     </w:p>
@@ -2425,28 +2354,741 @@
           <w:rFonts w:ascii="Times New Roman" w:hAnsi="Times New Roman" w:cs="Times New Roman"/>
           <w:sz w:val="28"/>
           <w:szCs w:val="28"/>
-          <w:lang/>
-        </w:rPr>
-      </w:pPr>
-      <w:r>
-        <w:rPr>
-          <w:rFonts w:ascii="Times New Roman" w:hAnsi="Times New Roman" w:cs="Times New Roman"/>
-          <w:sz w:val="28"/>
-          <w:szCs w:val="28"/>
-          <w:lang/>
+        </w:rPr>
+      </w:pPr>
+      <w:r>
+        <w:rPr>
+          <w:rFonts w:ascii="Times New Roman" w:hAnsi="Times New Roman" w:cs="Times New Roman"/>
+          <w:sz w:val="28"/>
+          <w:szCs w:val="28"/>
         </w:rPr>
         <w:t xml:space="preserve"> Аналогично 11 пункту прописываю методы для других таблиц. </w:t>
       </w:r>
+      <w:r>
+        <w:rPr>
+          <w:rFonts w:ascii="Times New Roman" w:hAnsi="Times New Roman" w:cs="Times New Roman"/>
+          <w:sz w:val="28"/>
+          <w:szCs w:val="28"/>
+        </w:rPr>
+        <w:t>Например, таблица по дням неделям, где заполнение происходит списком, будет выглядеть следующим образом, рисунок 12.</w:t>
+      </w:r>
+    </w:p>
+    <w:p>
+      <w:pPr>
+        <w:jc w:val="center"/>
+        <w:rPr>
+          <w:rFonts w:ascii="Times New Roman" w:hAnsi="Times New Roman" w:cs="Times New Roman"/>
+          <w:sz w:val="28"/>
+          <w:szCs w:val="28"/>
+        </w:rPr>
+      </w:pPr>
+      <w:r>
+        <w:rPr>
+          <w:rFonts w:ascii="Times New Roman" w:hAnsi="Times New Roman" w:cs="Times New Roman"/>
+          <w:noProof/>
+          <w:sz w:val="28"/>
+          <w:szCs w:val="28"/>
+          <w:lang w:eastAsia="ru-RU"/>
+        </w:rPr>
+        <w:drawing>
+          <wp:inline distT="0" distB="0" distL="0" distR="0">
+            <wp:extent cx="5940425" cy="1561623"/>
+            <wp:effectExtent l="19050" t="0" r="3175" b="0"/>
+            <wp:docPr id="8" name="Рисунок 1"/>
+            <wp:cNvGraphicFramePr>
+              <a:graphicFrameLocks xmlns:a="http://schemas.openxmlformats.org/drawingml/2006/main" noChangeAspect="1"/>
+            </wp:cNvGraphicFramePr>
+            <a:graphic xmlns:a="http://schemas.openxmlformats.org/drawingml/2006/main">
+              <a:graphicData uri="http://schemas.openxmlformats.org/drawingml/2006/picture">
+                <pic:pic xmlns:pic="http://schemas.openxmlformats.org/drawingml/2006/picture">
+                  <pic:nvPicPr>
+                    <pic:cNvPr id="0" name="Picture 1"/>
+                    <pic:cNvPicPr>
+                      <a:picLocks noChangeAspect="1" noChangeArrowheads="1"/>
+                    </pic:cNvPicPr>
+                  </pic:nvPicPr>
+                  <pic:blipFill>
+                    <a:blip r:embed="rId16"/>
+                    <a:srcRect/>
+                    <a:stretch>
+                      <a:fillRect/>
+                    </a:stretch>
+                  </pic:blipFill>
+                  <pic:spPr bwMode="auto">
+                    <a:xfrm>
+                      <a:off x="0" y="0"/>
+                      <a:ext cx="5940425" cy="1561623"/>
+                    </a:xfrm>
+                    <a:prstGeom prst="rect">
+                      <a:avLst/>
+                    </a:prstGeom>
+                    <a:noFill/>
+                    <a:ln w="9525">
+                      <a:noFill/>
+                      <a:miter lim="800000"/>
+                      <a:headEnd/>
+                      <a:tailEnd/>
+                    </a:ln>
+                  </pic:spPr>
+                </pic:pic>
+              </a:graphicData>
+            </a:graphic>
+          </wp:inline>
+        </w:drawing>
+      </w:r>
+    </w:p>
+    <w:p>
+      <w:pPr>
+        <w:jc w:val="center"/>
+        <w:rPr>
+          <w:rFonts w:ascii="Times New Roman" w:hAnsi="Times New Roman" w:cs="Times New Roman"/>
+          <w:sz w:val="28"/>
+          <w:szCs w:val="28"/>
+        </w:rPr>
+      </w:pPr>
+      <w:r>
+        <w:rPr>
+          <w:rFonts w:ascii="Times New Roman" w:hAnsi="Times New Roman" w:cs="Times New Roman"/>
+          <w:sz w:val="28"/>
+          <w:szCs w:val="28"/>
+        </w:rPr>
+        <w:t>Рисунок 12 – код.</w:t>
+      </w:r>
+    </w:p>
+    <w:p>
+      <w:pPr>
+        <w:jc w:val="center"/>
+        <w:rPr>
+          <w:rFonts w:ascii="Times New Roman" w:hAnsi="Times New Roman" w:cs="Times New Roman"/>
+          <w:sz w:val="28"/>
+          <w:szCs w:val="28"/>
+        </w:rPr>
+      </w:pPr>
     </w:p>
     <w:p>
       <w:pPr>
         <w:pStyle w:val="a3"/>
-        <w:jc w:val="center"/>
-        <w:rPr>
-          <w:rFonts w:ascii="Times New Roman" w:hAnsi="Times New Roman" w:cs="Times New Roman"/>
-          <w:sz w:val="28"/>
-          <w:szCs w:val="28"/>
-          <w:lang/>
+        <w:numPr>
+          <w:ilvl w:val="0"/>
+          <w:numId w:val="2"/>
+        </w:numPr>
+        <w:rPr>
+          <w:rFonts w:ascii="Times New Roman" w:hAnsi="Times New Roman" w:cs="Times New Roman"/>
+          <w:sz w:val="28"/>
+          <w:szCs w:val="28"/>
+        </w:rPr>
+      </w:pPr>
+      <w:r>
+        <w:rPr>
+          <w:rFonts w:ascii="Times New Roman" w:hAnsi="Times New Roman" w:cs="Times New Roman"/>
+          <w:sz w:val="28"/>
+          <w:szCs w:val="28"/>
+        </w:rPr>
+        <w:t xml:space="preserve"> Далее пишу методы для удаления строк из таблиц. Это будет осуществлено не каскадным способом, а путем проверки конструкцией </w:t>
+      </w:r>
+      <w:r>
+        <w:rPr>
+          <w:rFonts w:ascii="Times New Roman" w:hAnsi="Times New Roman" w:cs="Times New Roman"/>
+          <w:sz w:val="28"/>
+          <w:szCs w:val="28"/>
+          <w:lang w:val="en-US"/>
+        </w:rPr>
+        <w:t>try</w:t>
+      </w:r>
+      <w:r>
+        <w:rPr>
+          <w:rFonts w:ascii="Times New Roman" w:hAnsi="Times New Roman" w:cs="Times New Roman"/>
+          <w:sz w:val="28"/>
+          <w:szCs w:val="28"/>
+        </w:rPr>
+        <w:t xml:space="preserve"> – </w:t>
+      </w:r>
+      <w:r>
+        <w:rPr>
+          <w:rFonts w:ascii="Times New Roman" w:hAnsi="Times New Roman" w:cs="Times New Roman"/>
+          <w:sz w:val="28"/>
+          <w:szCs w:val="28"/>
+          <w:lang w:val="en-US"/>
+        </w:rPr>
+        <w:t>except</w:t>
+      </w:r>
+      <w:r>
+        <w:rPr>
+          <w:rFonts w:ascii="Times New Roman" w:hAnsi="Times New Roman" w:cs="Times New Roman"/>
+          <w:sz w:val="28"/>
+          <w:szCs w:val="28"/>
+        </w:rPr>
+        <w:t>.  Если никакое условие не выполняется, тогда удаление может быть осуществлено.</w:t>
+      </w:r>
+    </w:p>
+    <w:p>
+      <w:pPr>
+        <w:jc w:val="center"/>
+        <w:rPr>
+          <w:rFonts w:ascii="Times New Roman" w:hAnsi="Times New Roman" w:cs="Times New Roman"/>
+          <w:sz w:val="28"/>
+          <w:szCs w:val="28"/>
+        </w:rPr>
+      </w:pPr>
+      <w:r>
+        <w:rPr>
+          <w:rFonts w:ascii="Times New Roman" w:hAnsi="Times New Roman" w:cs="Times New Roman"/>
+          <w:noProof/>
+          <w:sz w:val="28"/>
+          <w:szCs w:val="28"/>
+          <w:lang w:eastAsia="ru-RU"/>
+        </w:rPr>
+        <w:lastRenderedPageBreak/>
+        <w:drawing>
+          <wp:inline distT="0" distB="0" distL="0" distR="0">
+            <wp:extent cx="5940425" cy="1985143"/>
+            <wp:effectExtent l="19050" t="0" r="3175" b="0"/>
+            <wp:docPr id="9" name="Рисунок 4"/>
+            <wp:cNvGraphicFramePr>
+              <a:graphicFrameLocks xmlns:a="http://schemas.openxmlformats.org/drawingml/2006/main" noChangeAspect="1"/>
+            </wp:cNvGraphicFramePr>
+            <a:graphic xmlns:a="http://schemas.openxmlformats.org/drawingml/2006/main">
+              <a:graphicData uri="http://schemas.openxmlformats.org/drawingml/2006/picture">
+                <pic:pic xmlns:pic="http://schemas.openxmlformats.org/drawingml/2006/picture">
+                  <pic:nvPicPr>
+                    <pic:cNvPr id="0" name="Picture 4"/>
+                    <pic:cNvPicPr>
+                      <a:picLocks noChangeAspect="1" noChangeArrowheads="1"/>
+                    </pic:cNvPicPr>
+                  </pic:nvPicPr>
+                  <pic:blipFill>
+                    <a:blip r:embed="rId17"/>
+                    <a:srcRect/>
+                    <a:stretch>
+                      <a:fillRect/>
+                    </a:stretch>
+                  </pic:blipFill>
+                  <pic:spPr bwMode="auto">
+                    <a:xfrm>
+                      <a:off x="0" y="0"/>
+                      <a:ext cx="5940425" cy="1985143"/>
+                    </a:xfrm>
+                    <a:prstGeom prst="rect">
+                      <a:avLst/>
+                    </a:prstGeom>
+                    <a:noFill/>
+                    <a:ln w="9525">
+                      <a:noFill/>
+                      <a:miter lim="800000"/>
+                      <a:headEnd/>
+                      <a:tailEnd/>
+                    </a:ln>
+                  </pic:spPr>
+                </pic:pic>
+              </a:graphicData>
+            </a:graphic>
+          </wp:inline>
+        </w:drawing>
+      </w:r>
+    </w:p>
+    <w:p>
+      <w:pPr>
+        <w:jc w:val="center"/>
+        <w:rPr>
+          <w:rFonts w:ascii="Times New Roman" w:hAnsi="Times New Roman" w:cs="Times New Roman"/>
+          <w:sz w:val="28"/>
+          <w:szCs w:val="28"/>
+        </w:rPr>
+      </w:pPr>
+      <w:r>
+        <w:rPr>
+          <w:rFonts w:ascii="Times New Roman" w:hAnsi="Times New Roman" w:cs="Times New Roman"/>
+          <w:sz w:val="28"/>
+          <w:szCs w:val="28"/>
+        </w:rPr>
+        <w:t>Рисунок 13 – код удаления.</w:t>
+      </w:r>
+    </w:p>
+    <w:p>
+      <w:pPr>
+        <w:jc w:val="center"/>
+        <w:rPr>
+          <w:rFonts w:ascii="Times New Roman" w:hAnsi="Times New Roman" w:cs="Times New Roman"/>
+          <w:sz w:val="28"/>
+          <w:szCs w:val="28"/>
+        </w:rPr>
+      </w:pPr>
+    </w:p>
+    <w:p>
+      <w:pPr>
+        <w:pStyle w:val="a3"/>
+        <w:numPr>
+          <w:ilvl w:val="0"/>
+          <w:numId w:val="2"/>
+        </w:numPr>
+        <w:rPr>
+          <w:rFonts w:ascii="Times New Roman" w:hAnsi="Times New Roman" w:cs="Times New Roman"/>
+          <w:sz w:val="28"/>
+          <w:szCs w:val="28"/>
+        </w:rPr>
+      </w:pPr>
+      <w:r>
+        <w:rPr>
+          <w:rFonts w:ascii="Times New Roman" w:hAnsi="Times New Roman" w:cs="Times New Roman"/>
+          <w:sz w:val="28"/>
+          <w:szCs w:val="28"/>
+        </w:rPr>
+        <w:t xml:space="preserve"> Изменение ячейки происходит почти по такому же принципу, то есть идут разные проверки, и если ни одна из них не удовлетворяет условию, то данное поле можно изменить.</w:t>
+      </w:r>
+    </w:p>
+    <w:p>
+      <w:pPr>
+        <w:jc w:val="center"/>
+        <w:rPr>
+          <w:rFonts w:ascii="Times New Roman" w:hAnsi="Times New Roman" w:cs="Times New Roman"/>
+          <w:sz w:val="28"/>
+          <w:szCs w:val="28"/>
+        </w:rPr>
+      </w:pPr>
+      <w:r>
+        <w:rPr>
+          <w:rFonts w:ascii="Times New Roman" w:hAnsi="Times New Roman" w:cs="Times New Roman"/>
+          <w:noProof/>
+          <w:sz w:val="28"/>
+          <w:szCs w:val="28"/>
+          <w:lang w:eastAsia="ru-RU"/>
+        </w:rPr>
+        <w:drawing>
+          <wp:inline distT="0" distB="0" distL="0" distR="0">
+            <wp:extent cx="5940425" cy="2192218"/>
+            <wp:effectExtent l="19050" t="0" r="3175" b="0"/>
+            <wp:docPr id="11" name="Рисунок 7"/>
+            <wp:cNvGraphicFramePr>
+              <a:graphicFrameLocks xmlns:a="http://schemas.openxmlformats.org/drawingml/2006/main" noChangeAspect="1"/>
+            </wp:cNvGraphicFramePr>
+            <a:graphic xmlns:a="http://schemas.openxmlformats.org/drawingml/2006/main">
+              <a:graphicData uri="http://schemas.openxmlformats.org/drawingml/2006/picture">
+                <pic:pic xmlns:pic="http://schemas.openxmlformats.org/drawingml/2006/picture">
+                  <pic:nvPicPr>
+                    <pic:cNvPr id="0" name="Picture 7"/>
+                    <pic:cNvPicPr>
+                      <a:picLocks noChangeAspect="1" noChangeArrowheads="1"/>
+                    </pic:cNvPicPr>
+                  </pic:nvPicPr>
+                  <pic:blipFill>
+                    <a:blip r:embed="rId18"/>
+                    <a:srcRect/>
+                    <a:stretch>
+                      <a:fillRect/>
+                    </a:stretch>
+                  </pic:blipFill>
+                  <pic:spPr bwMode="auto">
+                    <a:xfrm>
+                      <a:off x="0" y="0"/>
+                      <a:ext cx="5940425" cy="2192218"/>
+                    </a:xfrm>
+                    <a:prstGeom prst="rect">
+                      <a:avLst/>
+                    </a:prstGeom>
+                    <a:noFill/>
+                    <a:ln w="9525">
+                      <a:noFill/>
+                      <a:miter lim="800000"/>
+                      <a:headEnd/>
+                      <a:tailEnd/>
+                    </a:ln>
+                  </pic:spPr>
+                </pic:pic>
+              </a:graphicData>
+            </a:graphic>
+          </wp:inline>
+        </w:drawing>
+      </w:r>
+    </w:p>
+    <w:p>
+      <w:pPr>
+        <w:jc w:val="center"/>
+        <w:rPr>
+          <w:rFonts w:ascii="Times New Roman" w:hAnsi="Times New Roman" w:cs="Times New Roman"/>
+          <w:sz w:val="28"/>
+          <w:szCs w:val="28"/>
+        </w:rPr>
+      </w:pPr>
+      <w:r>
+        <w:rPr>
+          <w:rFonts w:ascii="Times New Roman" w:hAnsi="Times New Roman" w:cs="Times New Roman"/>
+          <w:sz w:val="28"/>
+          <w:szCs w:val="28"/>
+        </w:rPr>
+        <w:t>Рисунок 14 – код изменения.</w:t>
+      </w:r>
+    </w:p>
+    <w:p>
+      <w:pPr>
+        <w:jc w:val="center"/>
+        <w:rPr>
+          <w:rFonts w:ascii="Times New Roman" w:hAnsi="Times New Roman" w:cs="Times New Roman"/>
+          <w:sz w:val="28"/>
+          <w:szCs w:val="28"/>
+        </w:rPr>
+      </w:pPr>
+    </w:p>
+    <w:p>
+      <w:pPr>
+        <w:pStyle w:val="a3"/>
+        <w:numPr>
+          <w:ilvl w:val="0"/>
+          <w:numId w:val="2"/>
+        </w:numPr>
+        <w:rPr>
+          <w:rFonts w:ascii="Times New Roman" w:hAnsi="Times New Roman" w:cs="Times New Roman"/>
+          <w:sz w:val="28"/>
+          <w:szCs w:val="28"/>
+        </w:rPr>
+      </w:pPr>
+      <w:r>
+        <w:rPr>
+          <w:rFonts w:ascii="Times New Roman" w:hAnsi="Times New Roman" w:cs="Times New Roman"/>
+          <w:sz w:val="28"/>
+          <w:szCs w:val="28"/>
+        </w:rPr>
+        <w:t xml:space="preserve"> Ввод нового предмета аналогичный. Во всех случаях, грубо говоря, меняется только формулировка запроса к БД, а логика остается та же.</w:t>
+      </w:r>
+    </w:p>
+    <w:p>
+      <w:pPr>
+        <w:jc w:val="center"/>
+        <w:rPr>
+          <w:rFonts w:ascii="Times New Roman" w:hAnsi="Times New Roman" w:cs="Times New Roman"/>
+          <w:sz w:val="28"/>
+          <w:szCs w:val="28"/>
+        </w:rPr>
+      </w:pPr>
+      <w:r>
+        <w:rPr>
+          <w:rFonts w:ascii="Times New Roman" w:hAnsi="Times New Roman" w:cs="Times New Roman"/>
+          <w:noProof/>
+          <w:sz w:val="28"/>
+          <w:szCs w:val="28"/>
+          <w:lang w:eastAsia="ru-RU"/>
+        </w:rPr>
+        <w:drawing>
+          <wp:inline distT="0" distB="0" distL="0" distR="0">
+            <wp:extent cx="5940425" cy="1626251"/>
+            <wp:effectExtent l="19050" t="0" r="3175" b="0"/>
+            <wp:docPr id="12" name="Рисунок 10"/>
+            <wp:cNvGraphicFramePr>
+              <a:graphicFrameLocks xmlns:a="http://schemas.openxmlformats.org/drawingml/2006/main" noChangeAspect="1"/>
+            </wp:cNvGraphicFramePr>
+            <a:graphic xmlns:a="http://schemas.openxmlformats.org/drawingml/2006/main">
+              <a:graphicData uri="http://schemas.openxmlformats.org/drawingml/2006/picture">
+                <pic:pic xmlns:pic="http://schemas.openxmlformats.org/drawingml/2006/picture">
+                  <pic:nvPicPr>
+                    <pic:cNvPr id="0" name="Picture 10"/>
+                    <pic:cNvPicPr>
+                      <a:picLocks noChangeAspect="1" noChangeArrowheads="1"/>
+                    </pic:cNvPicPr>
+                  </pic:nvPicPr>
+                  <pic:blipFill>
+                    <a:blip r:embed="rId19"/>
+                    <a:srcRect/>
+                    <a:stretch>
+                      <a:fillRect/>
+                    </a:stretch>
+                  </pic:blipFill>
+                  <pic:spPr bwMode="auto">
+                    <a:xfrm>
+                      <a:off x="0" y="0"/>
+                      <a:ext cx="5940425" cy="1626251"/>
+                    </a:xfrm>
+                    <a:prstGeom prst="rect">
+                      <a:avLst/>
+                    </a:prstGeom>
+                    <a:noFill/>
+                    <a:ln w="9525">
+                      <a:noFill/>
+                      <a:miter lim="800000"/>
+                      <a:headEnd/>
+                      <a:tailEnd/>
+                    </a:ln>
+                  </pic:spPr>
+                </pic:pic>
+              </a:graphicData>
+            </a:graphic>
+          </wp:inline>
+        </w:drawing>
+      </w:r>
+    </w:p>
+    <w:p>
+      <w:pPr>
+        <w:jc w:val="center"/>
+        <w:rPr>
+          <w:rFonts w:ascii="Times New Roman" w:hAnsi="Times New Roman" w:cs="Times New Roman"/>
+          <w:sz w:val="28"/>
+          <w:szCs w:val="28"/>
+        </w:rPr>
+      </w:pPr>
+      <w:r>
+        <w:rPr>
+          <w:rFonts w:ascii="Times New Roman" w:hAnsi="Times New Roman" w:cs="Times New Roman"/>
+          <w:sz w:val="28"/>
+          <w:szCs w:val="28"/>
+        </w:rPr>
+        <w:t>Рисунок 15 – код добавления.</w:t>
+      </w:r>
+    </w:p>
+    <w:p>
+      <w:pPr>
+        <w:pStyle w:val="a3"/>
+        <w:numPr>
+          <w:ilvl w:val="0"/>
+          <w:numId w:val="2"/>
+        </w:numPr>
+        <w:rPr>
+          <w:rFonts w:ascii="Times New Roman" w:hAnsi="Times New Roman" w:cs="Times New Roman"/>
+          <w:sz w:val="28"/>
+          <w:szCs w:val="28"/>
+        </w:rPr>
+      </w:pPr>
+      <w:r>
+        <w:rPr>
+          <w:rFonts w:ascii="Times New Roman" w:hAnsi="Times New Roman" w:cs="Times New Roman"/>
+          <w:sz w:val="28"/>
+          <w:szCs w:val="28"/>
+        </w:rPr>
+        <w:lastRenderedPageBreak/>
+        <w:t xml:space="preserve"> Остаются только команды запуска, и все, оконное приложение готово.</w:t>
+      </w:r>
+    </w:p>
+    <w:p>
+      <w:pPr>
+        <w:jc w:val="center"/>
+        <w:rPr>
+          <w:rFonts w:ascii="Times New Roman" w:hAnsi="Times New Roman" w:cs="Times New Roman"/>
+          <w:sz w:val="28"/>
+          <w:szCs w:val="28"/>
+        </w:rPr>
+      </w:pPr>
+      <w:r>
+        <w:rPr>
+          <w:rFonts w:ascii="Times New Roman" w:hAnsi="Times New Roman" w:cs="Times New Roman"/>
+          <w:noProof/>
+          <w:sz w:val="28"/>
+          <w:szCs w:val="28"/>
+          <w:lang w:eastAsia="ru-RU"/>
+        </w:rPr>
+        <w:drawing>
+          <wp:inline distT="0" distB="0" distL="0" distR="0">
+            <wp:extent cx="5940425" cy="1049249"/>
+            <wp:effectExtent l="19050" t="0" r="3175" b="0"/>
+            <wp:docPr id="14" name="Рисунок 13"/>
+            <wp:cNvGraphicFramePr>
+              <a:graphicFrameLocks xmlns:a="http://schemas.openxmlformats.org/drawingml/2006/main" noChangeAspect="1"/>
+            </wp:cNvGraphicFramePr>
+            <a:graphic xmlns:a="http://schemas.openxmlformats.org/drawingml/2006/main">
+              <a:graphicData uri="http://schemas.openxmlformats.org/drawingml/2006/picture">
+                <pic:pic xmlns:pic="http://schemas.openxmlformats.org/drawingml/2006/picture">
+                  <pic:nvPicPr>
+                    <pic:cNvPr id="0" name="Picture 13"/>
+                    <pic:cNvPicPr>
+                      <a:picLocks noChangeAspect="1" noChangeArrowheads="1"/>
+                    </pic:cNvPicPr>
+                  </pic:nvPicPr>
+                  <pic:blipFill>
+                    <a:blip r:embed="rId20"/>
+                    <a:srcRect/>
+                    <a:stretch>
+                      <a:fillRect/>
+                    </a:stretch>
+                  </pic:blipFill>
+                  <pic:spPr bwMode="auto">
+                    <a:xfrm>
+                      <a:off x="0" y="0"/>
+                      <a:ext cx="5940425" cy="1049249"/>
+                    </a:xfrm>
+                    <a:prstGeom prst="rect">
+                      <a:avLst/>
+                    </a:prstGeom>
+                    <a:noFill/>
+                    <a:ln w="9525">
+                      <a:noFill/>
+                      <a:miter lim="800000"/>
+                      <a:headEnd/>
+                      <a:tailEnd/>
+                    </a:ln>
+                  </pic:spPr>
+                </pic:pic>
+              </a:graphicData>
+            </a:graphic>
+          </wp:inline>
+        </w:drawing>
+      </w:r>
+    </w:p>
+    <w:p>
+      <w:pPr>
+        <w:jc w:val="center"/>
+        <w:rPr>
+          <w:rFonts w:ascii="Times New Roman" w:hAnsi="Times New Roman" w:cs="Times New Roman"/>
+          <w:sz w:val="28"/>
+          <w:szCs w:val="28"/>
+        </w:rPr>
+      </w:pPr>
+      <w:r>
+        <w:rPr>
+          <w:rFonts w:ascii="Times New Roman" w:hAnsi="Times New Roman" w:cs="Times New Roman"/>
+          <w:sz w:val="28"/>
+          <w:szCs w:val="28"/>
+        </w:rPr>
+        <w:t xml:space="preserve">Рисунок 16 </w:t>
+      </w:r>
+      <w:r>
+        <w:rPr>
+          <w:rFonts w:ascii="Times New Roman" w:hAnsi="Times New Roman" w:cs="Times New Roman"/>
+          <w:sz w:val="28"/>
+          <w:szCs w:val="28"/>
+        </w:rPr>
+        <w:t>–</w:t>
+      </w:r>
+      <w:r>
+        <w:rPr>
+          <w:rFonts w:ascii="Times New Roman" w:hAnsi="Times New Roman" w:cs="Times New Roman"/>
+          <w:sz w:val="28"/>
+          <w:szCs w:val="28"/>
+        </w:rPr>
+        <w:t xml:space="preserve"> </w:t>
+      </w:r>
+      <w:r>
+        <w:rPr>
+          <w:rFonts w:ascii="Times New Roman" w:hAnsi="Times New Roman" w:cs="Times New Roman"/>
+          <w:sz w:val="28"/>
+          <w:szCs w:val="28"/>
+        </w:rPr>
+        <w:t xml:space="preserve">запуск. </w:t>
+      </w:r>
+    </w:p>
+    <w:p>
+      <w:pPr>
+        <w:jc w:val="center"/>
+        <w:rPr>
+          <w:rFonts w:ascii="Times New Roman" w:hAnsi="Times New Roman" w:cs="Times New Roman"/>
+          <w:sz w:val="28"/>
+          <w:szCs w:val="28"/>
+        </w:rPr>
+      </w:pPr>
+    </w:p>
+    <w:p>
+      <w:pPr>
+        <w:ind w:firstLine="708"/>
+        <w:rPr>
+          <w:rFonts w:ascii="Times New Roman" w:hAnsi="Times New Roman" w:cs="Times New Roman"/>
+          <w:sz w:val="28"/>
+          <w:szCs w:val="28"/>
+        </w:rPr>
+      </w:pPr>
+      <w:r>
+        <w:rPr>
+          <w:rFonts w:ascii="Times New Roman" w:hAnsi="Times New Roman" w:cs="Times New Roman"/>
+          <w:sz w:val="28"/>
+          <w:szCs w:val="28"/>
+        </w:rPr>
+        <w:t>Заключение: в ходе лабораторной работы было создано оконное при</w:t>
+      </w:r>
+      <w:r>
+        <w:rPr>
+          <w:rFonts w:ascii="Times New Roman" w:hAnsi="Times New Roman" w:cs="Times New Roman"/>
+          <w:sz w:val="28"/>
+          <w:szCs w:val="28"/>
+        </w:rPr>
+        <w:t>л</w:t>
+      </w:r>
+      <w:r>
+        <w:rPr>
+          <w:rFonts w:ascii="Times New Roman" w:hAnsi="Times New Roman" w:cs="Times New Roman"/>
+          <w:sz w:val="28"/>
+          <w:szCs w:val="28"/>
+        </w:rPr>
+        <w:t xml:space="preserve">ожение с расписание на основе библиотеки </w:t>
+      </w:r>
+      <w:proofErr w:type="spellStart"/>
+      <w:r>
+        <w:rPr>
+          <w:rFonts w:ascii="Times New Roman" w:hAnsi="Times New Roman" w:cs="Times New Roman"/>
+          <w:sz w:val="28"/>
+          <w:szCs w:val="28"/>
+          <w:lang w:val="en-US"/>
+        </w:rPr>
+        <w:t>PyQt</w:t>
+      </w:r>
+      <w:proofErr w:type="spellEnd"/>
+      <w:r>
+        <w:rPr>
+          <w:rFonts w:ascii="Times New Roman" w:hAnsi="Times New Roman" w:cs="Times New Roman"/>
+          <w:sz w:val="28"/>
+          <w:szCs w:val="28"/>
+        </w:rPr>
+        <w:t>5.</w:t>
+      </w:r>
+    </w:p>
+    <w:p>
+      <w:pPr>
+        <w:ind w:firstLine="708"/>
+        <w:rPr>
+          <w:rFonts w:ascii="Times New Roman" w:hAnsi="Times New Roman" w:cs="Times New Roman"/>
+          <w:sz w:val="28"/>
+          <w:szCs w:val="28"/>
+        </w:rPr>
+      </w:pPr>
+      <w:r>
+        <w:rPr>
+          <w:rFonts w:ascii="Times New Roman" w:hAnsi="Times New Roman" w:cs="Times New Roman"/>
+          <w:sz w:val="28"/>
+          <w:szCs w:val="28"/>
+        </w:rPr>
+        <w:t xml:space="preserve">Ссылка на </w:t>
+      </w:r>
+      <w:proofErr w:type="spellStart"/>
+      <w:r>
+        <w:rPr>
+          <w:rFonts w:ascii="Times New Roman" w:hAnsi="Times New Roman" w:cs="Times New Roman"/>
+          <w:sz w:val="28"/>
+          <w:szCs w:val="28"/>
+        </w:rPr>
+        <w:t>репозиторий</w:t>
+      </w:r>
+      <w:proofErr w:type="spellEnd"/>
+      <w:r>
+        <w:rPr>
+          <w:rFonts w:ascii="Times New Roman" w:hAnsi="Times New Roman" w:cs="Times New Roman"/>
+          <w:sz w:val="28"/>
+          <w:szCs w:val="28"/>
+        </w:rPr>
+        <w:t xml:space="preserve">: </w:t>
+      </w:r>
+      <w:hyperlink r:id="rId21" w:history="1">
+        <w:r>
+          <w:rPr>
+            <w:rStyle w:val="a6"/>
+            <w:rFonts w:ascii="Times New Roman" w:hAnsi="Times New Roman" w:cs="Times New Roman"/>
+            <w:sz w:val="28"/>
+            <w:szCs w:val="28"/>
+          </w:rPr>
+          <w:t>https://github.com/IlvinaZalyalieva/vvit</w:t>
+        </w:r>
+      </w:hyperlink>
+    </w:p>
+    <w:p>
+      <w:pPr>
+        <w:ind w:firstLine="708"/>
+        <w:rPr>
+          <w:rFonts w:ascii="Times New Roman" w:hAnsi="Times New Roman" w:cs="Times New Roman"/>
+          <w:sz w:val="28"/>
+          <w:szCs w:val="28"/>
+        </w:rPr>
+      </w:pPr>
+    </w:p>
+    <w:p>
+      <w:pPr>
+        <w:pStyle w:val="a3"/>
+        <w:jc w:val="center"/>
+        <w:rPr>
+          <w:rFonts w:ascii="Times New Roman" w:hAnsi="Times New Roman" w:cs="Times New Roman"/>
+          <w:sz w:val="28"/>
+          <w:szCs w:val="28"/>
         </w:rPr>
       </w:pPr>
     </w:p>
@@ -2934,6 +3576,7 @@
   <w:style w:type="character" w:default="1" w:styleId="a0">
     <w:name w:val="Default Paragraph Font"/>
     <w:uiPriority w:val="1"/>
+    <w:semiHidden/>
     <w:unhideWhenUsed/>
   </w:style>
   <w:style w:type="table" w:default="1" w:styleId="a1">
@@ -3008,6 +3651,17 @@
     <w:rPr>
       <w:rFonts w:ascii="Arial" w:eastAsia="Arial" w:hAnsi="Arial" w:cs="Arial"/>
       <w:lang w:eastAsia="ru-RU"/>
+    </w:rPr>
+  </w:style>
+  <w:style w:type="character" w:styleId="a6">
+    <w:name w:val="Hyperlink"/>
+    <w:basedOn w:val="a0"/>
+    <w:uiPriority w:val="99"/>
+    <w:unhideWhenUsed/>
+    <w:rsid w:val="004144B2"/>
+    <w:rPr>
+      <w:color w:val="0000FF" w:themeColor="hyperlink"/>
+      <w:u w:val="single"/>
     </w:rPr>
   </w:style>
 </w:styles>
